--- a/dsmyl.docx
+++ b/dsmyl.docx
@@ -13,7 +13,13 @@
         <w:rPr>
           <w:rFonts w:ascii="宋体" w:eastAsia="宋体" w:hAnsi="宋体" w:cs="宋体"/>
         </w:rPr>
-        <w:t>大帅名言录.txt</w:t>
+        <w:t>大帅名言录.</w:t>
+      </w:r>
+      <w:r>
+        <w:rPr>
+          <w:rFonts w:ascii="宋体" w:eastAsia="宋体" w:hAnsi="宋体" w:cs="宋体" w:hint="eastAsia"/>
+        </w:rPr>
+        <w:t>docx</w:t>
       </w:r>
     </w:p>
     <w:p>
@@ -109,6 +115,52 @@
       </w:pPr>
       <w:r>
         <w:rPr>
+          <w:rFonts w:ascii="宋体" w:eastAsia="宋体" w:hAnsi="宋体" w:cs="宋体" w:hint="eastAsia"/>
+        </w:rPr>
+        <w:t>5</w:t>
+      </w:r>
+      <w:r>
+        <w:rPr>
+          <w:rFonts w:ascii="宋体" w:eastAsia="宋体" w:hAnsi="宋体" w:cs="宋体"/>
+        </w:rPr>
+        <w:t>.</w:t>
+      </w:r>
+      <w:r>
+        <w:rPr>
+          <w:rFonts w:ascii="宋体" w:eastAsia="宋体" w:hAnsi="宋体" w:cs="宋体" w:hint="eastAsia"/>
+        </w:rPr>
+        <w:t>凯文儿～</w:t>
+      </w:r>
+    </w:p>
+    <w:p>
+      <w:pPr>
+        <w:pStyle w:val="a3"/>
+        <w:rPr>
+          <w:rFonts w:ascii="宋体" w:eastAsia="宋体" w:hAnsi="宋体" w:cs="宋体" w:hint="eastAsia"/>
+        </w:rPr>
+      </w:pPr>
+      <w:r>
+        <w:rPr>
+          <w:rFonts w:ascii="宋体" w:eastAsia="宋体" w:hAnsi="宋体" w:cs="宋体" w:hint="eastAsia"/>
+        </w:rPr>
+        <w:t>6</w:t>
+      </w:r>
+      <w:r>
+        <w:rPr>
+          <w:rFonts w:ascii="宋体" w:eastAsia="宋体" w:hAnsi="宋体" w:cs="宋体"/>
+        </w:rPr>
+        <w:t>.</w:t>
+      </w:r>
+    </w:p>
+    <w:p>
+      <w:pPr>
+        <w:pStyle w:val="a3"/>
+        <w:rPr>
+          <w:rFonts w:ascii="宋体" w:eastAsia="宋体" w:hAnsi="宋体" w:cs="宋体"/>
+        </w:rPr>
+      </w:pPr>
+      <w:r>
+        <w:rPr>
           <w:rFonts w:ascii="宋体" w:eastAsia="宋体" w:hAnsi="宋体" w:cs="宋体"/>
         </w:rPr>
         <w:t>---------------------------------------</w:t>
@@ -188,7 +240,7 @@
       <w:pPr>
         <w:pStyle w:val="a3"/>
         <w:rPr>
-          <w:rFonts w:ascii="宋体" w:eastAsia="宋体" w:hAnsi="宋体" w:cs="宋体" w:hint="eastAsia"/>
+          <w:rFonts w:ascii="宋体" w:eastAsia="宋体" w:hAnsi="宋体" w:cs="宋体"/>
         </w:rPr>
       </w:pPr>
       <w:r>
@@ -324,7 +376,7 @@
       <w:pPr>
         <w:pStyle w:val="a3"/>
         <w:rPr>
-          <w:rFonts w:ascii="宋体" w:eastAsia="宋体" w:hAnsi="宋体" w:cs="宋体" w:hint="eastAsia"/>
+          <w:rFonts w:ascii="宋体" w:eastAsia="宋体" w:hAnsi="宋体" w:cs="宋体"/>
         </w:rPr>
       </w:pPr>
       <w:r>
@@ -377,51 +429,101 @@
       </w:pPr>
       <w:r>
         <w:rPr>
-          <w:rFonts w:ascii="宋体" w:eastAsia="宋体" w:hAnsi="宋体" w:cs="宋体"/>
-        </w:rPr>
-        <w:t>1.虚！</w:t>
-      </w:r>
-    </w:p>
-    <w:p>
-      <w:pPr>
-        <w:pStyle w:val="a3"/>
-        <w:rPr>
-          <w:rFonts w:ascii="宋体" w:eastAsia="宋体" w:hAnsi="宋体" w:cs="宋体"/>
-        </w:rPr>
-      </w:pPr>
-      <w:r>
-        <w:rPr>
-          <w:rFonts w:ascii="宋体" w:eastAsia="宋体" w:hAnsi="宋体" w:cs="宋体"/>
-        </w:rPr>
-        <w:t>2.横平竖直！</w:t>
-      </w:r>
-    </w:p>
-    <w:p>
-      <w:pPr>
-        <w:pStyle w:val="a3"/>
-        <w:rPr>
-          <w:rFonts w:ascii="宋体" w:eastAsia="宋体" w:hAnsi="宋体" w:cs="宋体"/>
-        </w:rPr>
-      </w:pPr>
-      <w:r>
-        <w:rPr>
-          <w:rFonts w:ascii="宋体" w:eastAsia="宋体" w:hAnsi="宋体" w:cs="宋体"/>
-        </w:rPr>
-        <w:t>3.试一试～</w:t>
-      </w:r>
-    </w:p>
-    <w:p>
-      <w:pPr>
-        <w:pStyle w:val="a3"/>
-        <w:rPr>
-          <w:rFonts w:ascii="宋体" w:eastAsia="宋体" w:hAnsi="宋体" w:cs="宋体"/>
-        </w:rPr>
-      </w:pPr>
-      <w:r>
-        <w:rPr>
-          <w:rFonts w:ascii="宋体" w:eastAsia="宋体" w:hAnsi="宋体" w:cs="宋体"/>
-        </w:rPr>
-        <w:t>4.</w:t>
+          <w:rFonts w:ascii="宋体" w:eastAsia="宋体" w:hAnsi="宋体" w:cs="宋体" w:hint="eastAsia"/>
+        </w:rPr>
+        <w:t>1</w:t>
+      </w:r>
+      <w:r>
+        <w:rPr>
+          <w:rFonts w:ascii="宋体" w:eastAsia="宋体" w:hAnsi="宋体" w:cs="宋体"/>
+        </w:rPr>
+        <w:t>.</w:t>
+      </w:r>
+      <w:r>
+        <w:rPr>
+          <w:rFonts w:ascii="宋体" w:eastAsia="宋体" w:hAnsi="宋体" w:cs="宋体" w:hint="eastAsia"/>
+        </w:rPr>
+        <w:t>算！</w:t>
+      </w:r>
+    </w:p>
+    <w:p>
+      <w:pPr>
+        <w:pStyle w:val="a3"/>
+        <w:rPr>
+          <w:rFonts w:ascii="宋体" w:eastAsia="宋体" w:hAnsi="宋体" w:cs="宋体"/>
+        </w:rPr>
+      </w:pPr>
+      <w:r>
+        <w:rPr>
+          <w:rFonts w:ascii="宋体" w:eastAsia="宋体" w:hAnsi="宋体" w:cs="宋体"/>
+        </w:rPr>
+        <w:t>2</w:t>
+      </w:r>
+      <w:r>
+        <w:rPr>
+          <w:rFonts w:ascii="宋体" w:eastAsia="宋体" w:hAnsi="宋体" w:cs="宋体"/>
+        </w:rPr>
+        <w:t>.虚！</w:t>
+      </w:r>
+    </w:p>
+    <w:p>
+      <w:pPr>
+        <w:pStyle w:val="a3"/>
+        <w:rPr>
+          <w:rFonts w:ascii="宋体" w:eastAsia="宋体" w:hAnsi="宋体" w:cs="宋体"/>
+        </w:rPr>
+      </w:pPr>
+      <w:r>
+        <w:rPr>
+          <w:rFonts w:ascii="宋体" w:eastAsia="宋体" w:hAnsi="宋体" w:cs="宋体"/>
+        </w:rPr>
+        <w:t>3</w:t>
+      </w:r>
+      <w:r>
+        <w:rPr>
+          <w:rFonts w:ascii="宋体" w:eastAsia="宋体" w:hAnsi="宋体" w:cs="宋体"/>
+        </w:rPr>
+        <w:t>.横平竖直！</w:t>
+      </w:r>
+    </w:p>
+    <w:p>
+      <w:pPr>
+        <w:pStyle w:val="a3"/>
+        <w:rPr>
+          <w:rFonts w:ascii="宋体" w:eastAsia="宋体" w:hAnsi="宋体" w:cs="宋体"/>
+        </w:rPr>
+      </w:pPr>
+      <w:r>
+        <w:rPr>
+          <w:rFonts w:ascii="宋体" w:eastAsia="宋体" w:hAnsi="宋体" w:cs="宋体"/>
+        </w:rPr>
+        <w:t>4</w:t>
+      </w:r>
+      <w:r>
+        <w:rPr>
+          <w:rFonts w:ascii="宋体" w:eastAsia="宋体" w:hAnsi="宋体" w:cs="宋体"/>
+        </w:rPr>
+        <w:t>.试一试～</w:t>
+      </w:r>
+    </w:p>
+    <w:p>
+      <w:pPr>
+        <w:pStyle w:val="a3"/>
+        <w:rPr>
+          <w:rFonts w:ascii="宋体" w:eastAsia="宋体" w:hAnsi="宋体" w:cs="宋体"/>
+        </w:rPr>
+      </w:pPr>
+      <w:r>
+        <w:rPr>
+          <w:rFonts w:ascii="宋体" w:eastAsia="宋体" w:hAnsi="宋体" w:cs="宋体"/>
+        </w:rPr>
+        <w:t>5</w:t>
+      </w:r>
+      <w:r>
+        <w:rPr>
+          <w:rFonts w:ascii="宋体" w:eastAsia="宋体" w:hAnsi="宋体" w:cs="宋体"/>
+        </w:rPr>
+        <w:t>.</w:t>
       </w:r>
       <m:oMath>
         <m:r>
@@ -462,14 +564,14 @@
       <w:pPr>
         <w:pStyle w:val="a3"/>
         <w:rPr>
-          <w:rFonts w:ascii="宋体" w:eastAsia="宋体" w:hAnsi="宋体" w:cs="宋体" w:hint="eastAsia"/>
-        </w:rPr>
-      </w:pPr>
-      <w:r>
-        <w:rPr>
-          <w:rFonts w:ascii="宋体" w:eastAsia="宋体" w:hAnsi="宋体" w:cs="宋体" w:hint="eastAsia"/>
-        </w:rPr>
-        <w:t>5</w:t>
+          <w:rFonts w:ascii="宋体" w:eastAsia="宋体" w:hAnsi="宋体" w:cs="宋体"/>
+        </w:rPr>
+      </w:pPr>
+      <w:r>
+        <w:rPr>
+          <w:rFonts w:ascii="宋体" w:eastAsia="宋体" w:hAnsi="宋体" w:cs="宋体"/>
+        </w:rPr>
+        <w:t>6</w:t>
       </w:r>
       <w:r>
         <w:rPr>
@@ -482,6 +584,104 @@
           <w:rFonts w:ascii="宋体" w:eastAsia="宋体" w:hAnsi="宋体" w:cs="宋体" w:hint="eastAsia"/>
         </w:rPr>
         <w:t>统计不是看过去，更多的是看未来；不是看局部，而是看全体。</w:t>
+      </w:r>
+    </w:p>
+    <w:p>
+      <w:pPr>
+        <w:pStyle w:val="a3"/>
+        <w:rPr>
+          <w:rFonts w:ascii="宋体" w:eastAsia="宋体" w:hAnsi="宋体" w:cs="宋体"/>
+        </w:rPr>
+      </w:pPr>
+      <w:r>
+        <w:rPr>
+          <w:rFonts w:ascii="宋体" w:eastAsia="宋体" w:hAnsi="宋体" w:cs="宋体"/>
+        </w:rPr>
+        <w:t>7.</w:t>
+      </w:r>
+      <w:r>
+        <w:rPr>
+          <w:rFonts w:ascii="宋体" w:eastAsia="宋体" w:hAnsi="宋体" w:cs="宋体" w:hint="eastAsia"/>
+        </w:rPr>
+        <w:t>从已知找可知，从求证找需证。</w:t>
+      </w:r>
+    </w:p>
+    <w:p>
+      <w:pPr>
+        <w:pStyle w:val="a3"/>
+        <w:rPr>
+          <w:rFonts w:ascii="宋体" w:eastAsia="宋体" w:hAnsi="宋体" w:cs="宋体"/>
+        </w:rPr>
+      </w:pPr>
+      <w:r>
+        <w:rPr>
+          <w:rFonts w:ascii="宋体" w:eastAsia="宋体" w:hAnsi="宋体" w:cs="宋体" w:hint="eastAsia"/>
+        </w:rPr>
+        <w:t>8</w:t>
+      </w:r>
+      <w:r>
+        <w:rPr>
+          <w:rFonts w:ascii="宋体" w:eastAsia="宋体" w:hAnsi="宋体" w:cs="宋体"/>
+        </w:rPr>
+        <w:t>.</w:t>
+      </w:r>
+      <w:r>
+        <w:rPr>
+          <w:rFonts w:ascii="宋体" w:eastAsia="宋体" w:hAnsi="宋体" w:cs="宋体" w:hint="eastAsia"/>
+        </w:rPr>
+        <w:t>敢在我的课上，写别的科的作业，看我怎么收拾你！</w:t>
+      </w:r>
+    </w:p>
+    <w:p>
+      <w:pPr>
+        <w:pStyle w:val="a3"/>
+        <w:rPr>
+          <w:rFonts w:ascii="宋体" w:eastAsia="宋体" w:hAnsi="宋体" w:cs="宋体"/>
+        </w:rPr>
+      </w:pPr>
+      <w:r>
+        <w:rPr>
+          <w:rFonts w:ascii="宋体" w:eastAsia="宋体" w:hAnsi="宋体" w:cs="宋体" w:hint="eastAsia"/>
+        </w:rPr>
+        <w:t>9</w:t>
+      </w:r>
+      <w:r>
+        <w:rPr>
+          <w:rFonts w:ascii="宋体" w:eastAsia="宋体" w:hAnsi="宋体" w:cs="宋体"/>
+        </w:rPr>
+        <w:t>.</w:t>
+      </w:r>
+      <w:r>
+        <w:rPr>
+          <w:rFonts w:ascii="宋体" w:eastAsia="宋体" w:hAnsi="宋体" w:cs="宋体" w:hint="eastAsia"/>
+        </w:rPr>
+        <w:t>预备铃是给你们的，上课铃是给我的。</w:t>
+      </w:r>
+    </w:p>
+    <w:p>
+      <w:pPr>
+        <w:pStyle w:val="a3"/>
+        <w:rPr>
+          <w:rFonts w:ascii="宋体" w:eastAsia="宋体" w:hAnsi="宋体" w:cs="宋体" w:hint="eastAsia"/>
+        </w:rPr>
+      </w:pPr>
+      <w:r>
+        <w:rPr>
+          <w:rFonts w:ascii="宋体" w:eastAsia="宋体" w:hAnsi="宋体" w:cs="宋体" w:hint="eastAsia"/>
+        </w:rPr>
+        <w:t>1</w:t>
+      </w:r>
+      <w:r>
+        <w:rPr>
+          <w:rFonts w:ascii="宋体" w:eastAsia="宋体" w:hAnsi="宋体" w:cs="宋体"/>
+        </w:rPr>
+        <w:t>0.</w:t>
+      </w:r>
+      <w:r>
+        <w:rPr>
+          <w:rFonts w:ascii="宋体" w:eastAsia="宋体" w:hAnsi="宋体" w:cs="宋体" w:hint="eastAsia"/>
+        </w:rPr>
+        <w:t>我想听思路，我不想听你的证明过程。</w:t>
       </w:r>
     </w:p>
     <w:sectPr>

--- a/dsmyl.docx
+++ b/dsmyl.docx
@@ -136,7 +136,7 @@
       <w:pPr>
         <w:pStyle w:val="a3"/>
         <w:rPr>
-          <w:rFonts w:ascii="宋体" w:eastAsia="宋体" w:hAnsi="宋体" w:cs="宋体" w:hint="eastAsia"/>
+          <w:rFonts w:ascii="宋体" w:eastAsia="宋体" w:hAnsi="宋体" w:cs="宋体"/>
         </w:rPr>
       </w:pPr>
       <w:r>
@@ -390,6 +390,52 @@
           <w:rFonts w:ascii="宋体" w:eastAsia="宋体" w:hAnsi="宋体" w:cs="宋体" w:hint="eastAsia"/>
         </w:rPr>
         <w:t>我和你们开玩笑，是为了活跃课堂气氛，不是跟你们在这儿扯闲篇儿呢！</w:t>
+      </w:r>
+    </w:p>
+    <w:p>
+      <w:pPr>
+        <w:pStyle w:val="a3"/>
+        <w:rPr>
+          <w:rFonts w:ascii="宋体" w:eastAsia="宋体" w:hAnsi="宋体" w:cs="宋体"/>
+        </w:rPr>
+      </w:pPr>
+      <w:r>
+        <w:rPr>
+          <w:rFonts w:ascii="宋体" w:eastAsia="宋体" w:hAnsi="宋体" w:cs="宋体"/>
+        </w:rPr>
+        <w:t>7.</w:t>
+      </w:r>
+      <w:r>
+        <w:rPr>
+          <w:rFonts w:ascii="宋体" w:eastAsia="宋体" w:hAnsi="宋体" w:cs="宋体" w:hint="eastAsia"/>
+        </w:rPr>
+        <w:t>你不要把我说的话不当回事。</w:t>
+      </w:r>
+    </w:p>
+    <w:p>
+      <w:pPr>
+        <w:pStyle w:val="a3"/>
+        <w:rPr>
+          <w:rFonts w:ascii="宋体" w:eastAsia="宋体" w:hAnsi="宋体" w:cs="宋体" w:hint="eastAsia"/>
+        </w:rPr>
+      </w:pPr>
+      <w:r>
+        <w:rPr>
+          <w:rFonts w:ascii="宋体" w:eastAsia="宋体" w:hAnsi="宋体" w:cs="宋体" w:hint="eastAsia"/>
+        </w:rPr>
+        <w:t>8</w:t>
+      </w:r>
+      <w:r>
+        <w:rPr>
+          <w:rFonts w:ascii="宋体" w:eastAsia="宋体" w:hAnsi="宋体" w:cs="宋体"/>
+        </w:rPr>
+        <w:t>.</w:t>
+      </w:r>
+      <w:r>
+        <w:rPr>
+          <w:rFonts w:ascii="宋体" w:eastAsia="宋体" w:hAnsi="宋体" w:cs="宋体" w:hint="eastAsia"/>
+        </w:rPr>
+        <w:t>其实我是玩游戏的祖宗。</w:t>
       </w:r>
     </w:p>
     <w:p>
@@ -662,7 +708,7 @@
       <w:pPr>
         <w:pStyle w:val="a3"/>
         <w:rPr>
-          <w:rFonts w:ascii="宋体" w:eastAsia="宋体" w:hAnsi="宋体" w:cs="宋体" w:hint="eastAsia"/>
+          <w:rFonts w:ascii="宋体" w:eastAsia="宋体" w:hAnsi="宋体" w:cs="宋体"/>
         </w:rPr>
       </w:pPr>
       <w:r>

--- a/dsmyl.docx
+++ b/dsmyl.docx
@@ -416,7 +416,7 @@
       <w:pPr>
         <w:pStyle w:val="a3"/>
         <w:rPr>
-          <w:rFonts w:ascii="宋体" w:eastAsia="宋体" w:hAnsi="宋体" w:cs="宋体" w:hint="eastAsia"/>
+          <w:rFonts w:ascii="宋体" w:eastAsia="宋体" w:hAnsi="宋体" w:cs="宋体"/>
         </w:rPr>
       </w:pPr>
       <w:r>
@@ -436,6 +436,234 @@
           <w:rFonts w:ascii="宋体" w:eastAsia="宋体" w:hAnsi="宋体" w:cs="宋体" w:hint="eastAsia"/>
         </w:rPr>
         <w:t>其实我是玩游戏的祖宗。</w:t>
+      </w:r>
+    </w:p>
+    <w:p>
+      <w:pPr>
+        <w:pStyle w:val="a3"/>
+        <w:rPr>
+          <w:rFonts w:ascii="宋体" w:eastAsia="宋体" w:hAnsi="宋体" w:cs="宋体" w:hint="eastAsia"/>
+        </w:rPr>
+      </w:pPr>
+      <w:r>
+        <w:rPr>
+          <w:rFonts w:ascii="宋体" w:eastAsia="宋体" w:hAnsi="宋体" w:cs="宋体" w:hint="eastAsia"/>
+        </w:rPr>
+        <w:t>9</w:t>
+      </w:r>
+      <w:r>
+        <w:rPr>
+          <w:rFonts w:ascii="宋体" w:eastAsia="宋体" w:hAnsi="宋体" w:cs="宋体"/>
+        </w:rPr>
+        <w:t>.</w:t>
+      </w:r>
+      <w:r>
+        <w:rPr>
+          <w:rFonts w:ascii="宋体" w:eastAsia="宋体" w:hAnsi="宋体" w:cs="宋体" w:hint="eastAsia"/>
+        </w:rPr>
+        <w:t>他必然挨打。</w:t>
+      </w:r>
+    </w:p>
+    <w:p>
+      <w:pPr>
+        <w:pStyle w:val="a3"/>
+        <w:rPr>
+          <w:rFonts w:ascii="宋体" w:eastAsia="宋体" w:hAnsi="宋体" w:cs="宋体"/>
+        </w:rPr>
+      </w:pPr>
+      <w:r>
+        <w:rPr>
+          <w:rFonts w:ascii="宋体" w:eastAsia="宋体" w:hAnsi="宋体" w:cs="宋体"/>
+        </w:rPr>
+        <w:t>10.</w:t>
+      </w:r>
+      <w:r>
+        <w:rPr>
+          <w:rFonts w:ascii="宋体" w:eastAsia="宋体" w:hAnsi="宋体" w:cs="宋体" w:hint="eastAsia"/>
+        </w:rPr>
+        <w:t>泽宏在哪呢？噢，确实挺红的。</w:t>
+      </w:r>
+    </w:p>
+    <w:p>
+      <w:pPr>
+        <w:pStyle w:val="a3"/>
+        <w:rPr>
+          <w:rFonts w:ascii="宋体" w:eastAsia="宋体" w:hAnsi="宋体" w:cs="宋体"/>
+        </w:rPr>
+      </w:pPr>
+      <w:r>
+        <w:rPr>
+          <w:rFonts w:ascii="宋体" w:eastAsia="宋体" w:hAnsi="宋体" w:cs="宋体" w:hint="eastAsia"/>
+        </w:rPr>
+        <w:t>1</w:t>
+      </w:r>
+      <w:r>
+        <w:rPr>
+          <w:rFonts w:ascii="宋体" w:eastAsia="宋体" w:hAnsi="宋体" w:cs="宋体"/>
+        </w:rPr>
+        <w:t>1.</w:t>
+      </w:r>
+      <w:r>
+        <w:rPr>
+          <w:rFonts w:ascii="宋体" w:eastAsia="宋体" w:hAnsi="宋体" w:cs="宋体" w:hint="eastAsia"/>
+        </w:rPr>
+        <w:t>你会发现我讲得很快啊，好好听着！</w:t>
+      </w:r>
+    </w:p>
+    <w:p>
+      <w:pPr>
+        <w:pStyle w:val="a3"/>
+        <w:rPr>
+          <w:rFonts w:ascii="宋体" w:eastAsia="宋体" w:hAnsi="宋体" w:cs="宋体"/>
+        </w:rPr>
+      </w:pPr>
+      <w:r>
+        <w:rPr>
+          <w:rFonts w:ascii="宋体" w:eastAsia="宋体" w:hAnsi="宋体" w:cs="宋体" w:hint="eastAsia"/>
+        </w:rPr>
+        <w:t>1</w:t>
+      </w:r>
+      <w:r>
+        <w:rPr>
+          <w:rFonts w:ascii="宋体" w:eastAsia="宋体" w:hAnsi="宋体" w:cs="宋体"/>
+        </w:rPr>
+        <w:t>2.</w:t>
+      </w:r>
+      <w:r>
+        <w:rPr>
+          <w:rFonts w:ascii="宋体" w:eastAsia="宋体" w:hAnsi="宋体" w:cs="宋体" w:hint="eastAsia"/>
+        </w:rPr>
+        <w:t>冠洲要死先说话啊，我会让你死得很舒适。</w:t>
+      </w:r>
+    </w:p>
+    <w:p>
+      <w:pPr>
+        <w:pStyle w:val="a3"/>
+        <w:rPr>
+          <w:rFonts w:ascii="宋体" w:eastAsia="宋体" w:hAnsi="宋体" w:cs="宋体"/>
+        </w:rPr>
+      </w:pPr>
+      <w:r>
+        <w:rPr>
+          <w:rFonts w:ascii="宋体" w:eastAsia="宋体" w:hAnsi="宋体" w:cs="宋体" w:hint="eastAsia"/>
+        </w:rPr>
+        <w:t>1</w:t>
+      </w:r>
+      <w:r>
+        <w:rPr>
+          <w:rFonts w:ascii="宋体" w:eastAsia="宋体" w:hAnsi="宋体" w:cs="宋体"/>
+        </w:rPr>
+        <w:t>3.</w:t>
+      </w:r>
+      <w:r>
+        <w:rPr>
+          <w:rFonts w:ascii="宋体" w:eastAsia="宋体" w:hAnsi="宋体" w:cs="宋体" w:hint="eastAsia"/>
+        </w:rPr>
+        <w:t>诶还没下课呢着什么急呢？</w:t>
+      </w:r>
+    </w:p>
+    <w:p>
+      <w:pPr>
+        <w:pStyle w:val="a3"/>
+        <w:rPr>
+          <w:rFonts w:ascii="宋体" w:eastAsia="宋体" w:hAnsi="宋体" w:cs="宋体"/>
+        </w:rPr>
+      </w:pPr>
+      <w:r>
+        <w:rPr>
+          <w:rFonts w:ascii="宋体" w:eastAsia="宋体" w:hAnsi="宋体" w:cs="宋体" w:hint="eastAsia"/>
+        </w:rPr>
+        <w:t>1</w:t>
+      </w:r>
+      <w:r>
+        <w:rPr>
+          <w:rFonts w:ascii="宋体" w:eastAsia="宋体" w:hAnsi="宋体" w:cs="宋体"/>
+        </w:rPr>
+        <w:t>4.</w:t>
+      </w:r>
+      <w:r>
+        <w:rPr>
+          <w:rFonts w:ascii="宋体" w:eastAsia="宋体" w:hAnsi="宋体" w:cs="宋体" w:hint="eastAsia"/>
+        </w:rPr>
+        <w:t>小龚是咱们班带节奏的人。</w:t>
+      </w:r>
+    </w:p>
+    <w:p>
+      <w:pPr>
+        <w:pStyle w:val="a3"/>
+        <w:rPr>
+          <w:rFonts w:ascii="宋体" w:eastAsia="宋体" w:hAnsi="宋体" w:cs="宋体"/>
+        </w:rPr>
+      </w:pPr>
+      <w:r>
+        <w:rPr>
+          <w:rFonts w:ascii="宋体" w:eastAsia="宋体" w:hAnsi="宋体" w:cs="宋体" w:hint="eastAsia"/>
+        </w:rPr>
+        <w:t>1</w:t>
+      </w:r>
+      <w:r>
+        <w:rPr>
+          <w:rFonts w:ascii="宋体" w:eastAsia="宋体" w:hAnsi="宋体" w:cs="宋体"/>
+        </w:rPr>
+        <w:t>5.</w:t>
+      </w:r>
+      <w:r>
+        <w:rPr>
+          <w:rFonts w:ascii="宋体" w:eastAsia="宋体" w:hAnsi="宋体" w:cs="宋体" w:hint="eastAsia"/>
+        </w:rPr>
+        <w:t>那个小龚你别忙活了行吗？再忙活，下一个收拾的就是你。</w:t>
+      </w:r>
+    </w:p>
+    <w:p>
+      <w:pPr>
+        <w:pStyle w:val="a3"/>
+        <w:rPr>
+          <w:rFonts w:ascii="宋体" w:eastAsia="宋体" w:hAnsi="宋体" w:cs="宋体"/>
+        </w:rPr>
+      </w:pPr>
+      <w:r>
+        <w:rPr>
+          <w:rFonts w:ascii="宋体" w:eastAsia="宋体" w:hAnsi="宋体" w:cs="宋体" w:hint="eastAsia"/>
+        </w:rPr>
+        <w:t>1</w:t>
+      </w:r>
+      <w:r>
+        <w:rPr>
+          <w:rFonts w:ascii="宋体" w:eastAsia="宋体" w:hAnsi="宋体" w:cs="宋体"/>
+        </w:rPr>
+        <w:t>6.</w:t>
+      </w:r>
+      <w:r>
+        <w:rPr>
+          <w:rFonts w:ascii="宋体" w:eastAsia="宋体" w:hAnsi="宋体" w:cs="宋体" w:hint="eastAsia"/>
+        </w:rPr>
+        <w:t>他都娶了无数次了不能再娶了。</w:t>
+      </w:r>
+    </w:p>
+    <w:p>
+      <w:pPr>
+        <w:pStyle w:val="a3"/>
+        <w:rPr>
+          <w:rFonts w:ascii="宋体" w:eastAsia="宋体" w:hAnsi="宋体" w:cs="宋体" w:hint="eastAsia"/>
+        </w:rPr>
+      </w:pPr>
+      <w:r>
+        <w:rPr>
+          <w:rFonts w:ascii="宋体" w:eastAsia="宋体" w:hAnsi="宋体" w:cs="宋体" w:hint="eastAsia"/>
+        </w:rPr>
+        <w:t>1</w:t>
+      </w:r>
+      <w:r>
+        <w:rPr>
+          <w:rFonts w:ascii="宋体" w:eastAsia="宋体" w:hAnsi="宋体" w:cs="宋体"/>
+        </w:rPr>
+        <w:t>7.</w:t>
+      </w:r>
+      <w:r>
+        <w:rPr>
+          <w:rFonts w:ascii="宋体" w:eastAsia="宋体" w:hAnsi="宋体" w:cs="宋体" w:hint="eastAsia"/>
+        </w:rPr>
+        <w:t>该休息的时候你不休息，不休息的时候你休息。</w:t>
       </w:r>
     </w:p>
     <w:p>
@@ -663,6 +891,7 @@
         <w:rPr>
           <w:rFonts w:ascii="宋体" w:eastAsia="宋体" w:hAnsi="宋体" w:cs="宋体" w:hint="eastAsia"/>
         </w:rPr>
+        <w:lastRenderedPageBreak/>
         <w:t>8</w:t>
       </w:r>
       <w:r>

--- a/dsmyl.docx
+++ b/dsmyl.docx
@@ -5,8 +5,11 @@
     <w:p>
       <w:pPr>
         <w:pStyle w:val="a3"/>
-        <w:rPr>
-          <w:rFonts w:ascii="宋体" w:eastAsia="宋体" w:hAnsi="宋体" w:cs="宋体"/>
+        <w:pBdr>
+          <w:bottom w:val="single" w:sz="6" w:space="1" w:color="auto"/>
+        </w:pBdr>
+        <w:rPr>
+          <w:rFonts w:ascii="宋体" w:eastAsia="宋体" w:hAnsi="宋体" w:cs="宋体" w:hint="eastAsia"/>
         </w:rPr>
       </w:pPr>
       <w:r>
@@ -33,20 +36,6 @@
         <w:rPr>
           <w:rFonts w:ascii="宋体" w:eastAsia="宋体" w:hAnsi="宋体" w:cs="宋体"/>
         </w:rPr>
-        <w:t>---------------------------------------</w:t>
-      </w:r>
-    </w:p>
-    <w:p>
-      <w:pPr>
-        <w:pStyle w:val="a3"/>
-        <w:rPr>
-          <w:rFonts w:ascii="宋体" w:eastAsia="宋体" w:hAnsi="宋体" w:cs="宋体"/>
-        </w:rPr>
-      </w:pPr>
-      <w:r>
-        <w:rPr>
-          <w:rFonts w:ascii="宋体" w:eastAsia="宋体" w:hAnsi="宋体" w:cs="宋体"/>
-        </w:rPr>
         <w:t>###[人名]</w:t>
       </w:r>
     </w:p>
@@ -135,8 +124,11 @@
     <w:p>
       <w:pPr>
         <w:pStyle w:val="a3"/>
-        <w:rPr>
-          <w:rFonts w:ascii="宋体" w:eastAsia="宋体" w:hAnsi="宋体" w:cs="宋体"/>
+        <w:pBdr>
+          <w:bottom w:val="single" w:sz="6" w:space="1" w:color="auto"/>
+        </w:pBdr>
+        <w:rPr>
+          <w:rFonts w:ascii="宋体" w:eastAsia="宋体" w:hAnsi="宋体" w:cs="宋体" w:hint="eastAsia"/>
         </w:rPr>
       </w:pPr>
       <w:r>
@@ -155,22 +147,11 @@
     <w:p>
       <w:pPr>
         <w:pStyle w:val="a3"/>
-        <w:rPr>
-          <w:rFonts w:ascii="宋体" w:eastAsia="宋体" w:hAnsi="宋体" w:cs="宋体"/>
-        </w:rPr>
-      </w:pPr>
-      <w:r>
-        <w:rPr>
-          <w:rFonts w:ascii="宋体" w:eastAsia="宋体" w:hAnsi="宋体" w:cs="宋体"/>
-        </w:rPr>
-        <w:t>---------------------------------------</w:t>
-      </w:r>
-    </w:p>
-    <w:p>
-      <w:pPr>
-        <w:pStyle w:val="a3"/>
-        <w:rPr>
-          <w:rFonts w:ascii="宋体" w:eastAsia="宋体" w:hAnsi="宋体" w:cs="宋体"/>
+        <w:tabs>
+          <w:tab w:val="right" w:pos="7400"/>
+        </w:tabs>
+        <w:rPr>
+          <w:rFonts w:ascii="宋体" w:eastAsia="宋体" w:hAnsi="宋体" w:cs="宋体" w:hint="eastAsia"/>
         </w:rPr>
       </w:pPr>
       <w:r>
@@ -179,6 +160,12 @@
         </w:rPr>
         <w:t>###[与梓丞的互动]</w:t>
       </w:r>
+      <w:r>
+        <w:rPr>
+          <w:rFonts w:ascii="宋体" w:eastAsia="宋体" w:hAnsi="宋体" w:cs="宋体"/>
+        </w:rPr>
+        <w:tab/>
+      </w:r>
     </w:p>
     <w:p>
       <w:pPr>
@@ -239,6 +226,9 @@
     <w:p>
       <w:pPr>
         <w:pStyle w:val="a3"/>
+        <w:pBdr>
+          <w:bottom w:val="single" w:sz="6" w:space="1" w:color="auto"/>
+        </w:pBdr>
         <w:rPr>
           <w:rFonts w:ascii="宋体" w:eastAsia="宋体" w:hAnsi="宋体" w:cs="宋体"/>
         </w:rPr>
@@ -260,21 +250,143 @@
       <w:pPr>
         <w:pStyle w:val="a3"/>
         <w:rPr>
-          <w:rFonts w:ascii="宋体" w:eastAsia="宋体" w:hAnsi="宋体" w:cs="宋体"/>
-        </w:rPr>
-      </w:pPr>
-      <w:r>
-        <w:rPr>
-          <w:rFonts w:ascii="宋体" w:eastAsia="宋体" w:hAnsi="宋体" w:cs="宋体"/>
-        </w:rPr>
-        <w:t>---------------------------------------</w:t>
-      </w:r>
-    </w:p>
-    <w:p>
-      <w:pPr>
-        <w:pStyle w:val="a3"/>
-        <w:rPr>
-          <w:rFonts w:ascii="宋体" w:eastAsia="宋体" w:hAnsi="宋体" w:cs="宋体"/>
+          <w:rFonts w:ascii="宋体" w:eastAsia="宋体" w:hAnsi="宋体" w:cs="宋体" w:hint="eastAsia"/>
+        </w:rPr>
+      </w:pPr>
+      <w:r>
+        <w:rPr>
+          <w:rFonts w:ascii="宋体" w:eastAsia="宋体" w:hAnsi="宋体" w:cs="宋体" w:hint="eastAsia"/>
+        </w:rPr>
+        <w:t>#</w:t>
+      </w:r>
+      <w:r>
+        <w:rPr>
+          <w:rFonts w:ascii="宋体" w:eastAsia="宋体" w:hAnsi="宋体" w:cs="宋体"/>
+        </w:rPr>
+        <w:t>##[</w:t>
+      </w:r>
+      <w:r>
+        <w:rPr>
+          <w:rFonts w:ascii="宋体" w:eastAsia="宋体" w:hAnsi="宋体" w:cs="宋体" w:hint="eastAsia"/>
+        </w:rPr>
+        <w:t>与小龚的互动</w:t>
+      </w:r>
+      <w:r>
+        <w:rPr>
+          <w:rFonts w:ascii="宋体" w:eastAsia="宋体" w:hAnsi="宋体" w:cs="宋体"/>
+        </w:rPr>
+        <w:t>]</w:t>
+      </w:r>
+    </w:p>
+    <w:p>
+      <w:pPr>
+        <w:pStyle w:val="a3"/>
+        <w:pBdr>
+          <w:bottom w:val="single" w:sz="6" w:space="1" w:color="auto"/>
+        </w:pBdr>
+        <w:rPr>
+          <w:rFonts w:ascii="宋体" w:eastAsia="宋体" w:hAnsi="宋体" w:cs="宋体"/>
+        </w:rPr>
+      </w:pPr>
+      <w:r>
+        <w:rPr>
+          <w:rFonts w:ascii="宋体" w:eastAsia="宋体" w:hAnsi="宋体" w:cs="宋体" w:hint="eastAsia"/>
+        </w:rPr>
+        <w:t>1.</w:t>
+      </w:r>
+      <w:r>
+        <w:rPr>
+          <w:rFonts w:ascii="宋体" w:eastAsia="宋体" w:hAnsi="宋体" w:cs="宋体" w:hint="eastAsia"/>
+        </w:rPr>
+        <w:t>小龚是咱们班带节奏的人。</w:t>
+      </w:r>
+    </w:p>
+    <w:p>
+      <w:pPr>
+        <w:pStyle w:val="a3"/>
+        <w:pBdr>
+          <w:bottom w:val="single" w:sz="6" w:space="1" w:color="auto"/>
+        </w:pBdr>
+        <w:rPr>
+          <w:rFonts w:ascii="宋体" w:eastAsia="宋体" w:hAnsi="宋体" w:cs="宋体"/>
+        </w:rPr>
+      </w:pPr>
+      <w:r>
+        <w:rPr>
+          <w:rFonts w:ascii="宋体" w:eastAsia="宋体" w:hAnsi="宋体" w:cs="宋体" w:hint="eastAsia"/>
+        </w:rPr>
+        <w:t>2</w:t>
+      </w:r>
+      <w:r>
+        <w:rPr>
+          <w:rFonts w:ascii="宋体" w:eastAsia="宋体" w:hAnsi="宋体" w:cs="宋体"/>
+        </w:rPr>
+        <w:t>.</w:t>
+      </w:r>
+      <w:r>
+        <w:rPr>
+          <w:rFonts w:ascii="宋体" w:eastAsia="宋体" w:hAnsi="宋体" w:cs="宋体" w:hint="eastAsia"/>
+        </w:rPr>
+        <w:t>那个小龚你别忙活了行吗？再忙活，下一个收拾的就是你。</w:t>
+      </w:r>
+    </w:p>
+    <w:p>
+      <w:pPr>
+        <w:pStyle w:val="a3"/>
+        <w:pBdr>
+          <w:bottom w:val="single" w:sz="6" w:space="1" w:color="auto"/>
+        </w:pBdr>
+        <w:rPr>
+          <w:rFonts w:ascii="宋体" w:eastAsia="宋体" w:hAnsi="宋体" w:cs="宋体"/>
+        </w:rPr>
+      </w:pPr>
+      <w:r>
+        <w:rPr>
+          <w:rFonts w:ascii="宋体" w:eastAsia="宋体" w:hAnsi="宋体" w:cs="宋体" w:hint="eastAsia"/>
+        </w:rPr>
+        <w:t>3</w:t>
+      </w:r>
+      <w:r>
+        <w:rPr>
+          <w:rFonts w:ascii="宋体" w:eastAsia="宋体" w:hAnsi="宋体" w:cs="宋体"/>
+        </w:rPr>
+        <w:t>.</w:t>
+      </w:r>
+      <w:r>
+        <w:rPr>
+          <w:rFonts w:ascii="宋体" w:eastAsia="宋体" w:hAnsi="宋体" w:cs="宋体" w:hint="eastAsia"/>
+        </w:rPr>
+        <w:t>小龚别给我瞎忙活了，下一个拿你开刀，没跟你闹着玩儿呢！</w:t>
+      </w:r>
+    </w:p>
+    <w:p>
+      <w:pPr>
+        <w:pStyle w:val="a3"/>
+        <w:pBdr>
+          <w:bottom w:val="single" w:sz="6" w:space="1" w:color="auto"/>
+        </w:pBdr>
+        <w:rPr>
+          <w:rFonts w:ascii="宋体" w:eastAsia="宋体" w:hAnsi="宋体" w:cs="宋体" w:hint="eastAsia"/>
+        </w:rPr>
+      </w:pPr>
+      <w:r>
+        <w:rPr>
+          <w:rFonts w:ascii="宋体" w:eastAsia="宋体" w:hAnsi="宋体" w:cs="宋体" w:hint="eastAsia"/>
+        </w:rPr>
+        <w:t>4</w:t>
+      </w:r>
+      <w:r>
+        <w:rPr>
+          <w:rFonts w:ascii="宋体" w:eastAsia="宋体" w:hAnsi="宋体" w:cs="宋体"/>
+        </w:rPr>
+        <w:t>.</w:t>
+      </w:r>
+    </w:p>
+    <w:p>
+      <w:pPr>
+        <w:pStyle w:val="a3"/>
+        <w:rPr>
+          <w:rFonts w:ascii="宋体" w:eastAsia="宋体" w:hAnsi="宋体" w:cs="宋体" w:hint="eastAsia"/>
         </w:rPr>
       </w:pPr>
       <w:r>
@@ -442,7 +554,7 @@
       <w:pPr>
         <w:pStyle w:val="a3"/>
         <w:rPr>
-          <w:rFonts w:ascii="宋体" w:eastAsia="宋体" w:hAnsi="宋体" w:cs="宋体" w:hint="eastAsia"/>
+          <w:rFonts w:ascii="宋体" w:eastAsia="宋体" w:hAnsi="宋体" w:cs="宋体"/>
         </w:rPr>
       </w:pPr>
       <w:r>
@@ -585,7 +697,7 @@
         <w:rPr>
           <w:rFonts w:ascii="宋体" w:eastAsia="宋体" w:hAnsi="宋体" w:cs="宋体" w:hint="eastAsia"/>
         </w:rPr>
-        <w:t>小龚是咱们班带节奏的人。</w:t>
+        <w:t>他都娶了无数次了不能再娶了。</w:t>
       </w:r>
     </w:p>
     <w:p>
@@ -611,7 +723,7 @@
         <w:rPr>
           <w:rFonts w:ascii="宋体" w:eastAsia="宋体" w:hAnsi="宋体" w:cs="宋体" w:hint="eastAsia"/>
         </w:rPr>
-        <w:t>那个小龚你别忙活了行吗？再忙活，下一个收拾的就是你。</w:t>
+        <w:t>该休息的时候你不休息，不休息的时候你休息。</w:t>
       </w:r>
     </w:p>
     <w:p>
@@ -637,14 +749,14 @@
         <w:rPr>
           <w:rFonts w:ascii="宋体" w:eastAsia="宋体" w:hAnsi="宋体" w:cs="宋体" w:hint="eastAsia"/>
         </w:rPr>
-        <w:t>他都娶了无数次了不能再娶了。</w:t>
-      </w:r>
-    </w:p>
-    <w:p>
-      <w:pPr>
-        <w:pStyle w:val="a3"/>
-        <w:rPr>
-          <w:rFonts w:ascii="宋体" w:eastAsia="宋体" w:hAnsi="宋体" w:cs="宋体" w:hint="eastAsia"/>
+        <w:t>不要说那种玄而又玄的话。</w:t>
+      </w:r>
+    </w:p>
+    <w:p>
+      <w:pPr>
+        <w:pStyle w:val="a3"/>
+        <w:rPr>
+          <w:rFonts w:ascii="宋体" w:eastAsia="宋体" w:hAnsi="宋体" w:cs="宋体"/>
         </w:rPr>
       </w:pPr>
       <w:r>
@@ -663,34 +775,182 @@
         <w:rPr>
           <w:rFonts w:ascii="宋体" w:eastAsia="宋体" w:hAnsi="宋体" w:cs="宋体" w:hint="eastAsia"/>
         </w:rPr>
-        <w:t>该休息的时候你不休息，不休息的时候你休息。</w:t>
-      </w:r>
-    </w:p>
-    <w:p>
-      <w:pPr>
-        <w:pStyle w:val="a3"/>
-        <w:rPr>
-          <w:rFonts w:ascii="宋体" w:eastAsia="宋体" w:hAnsi="宋体" w:cs="宋体"/>
-        </w:rPr>
-      </w:pPr>
-      <w:r>
-        <w:rPr>
-          <w:rFonts w:ascii="宋体" w:eastAsia="宋体" w:hAnsi="宋体" w:cs="宋体"/>
-        </w:rPr>
-        <w:t>---------------------------------------</w:t>
-      </w:r>
-    </w:p>
-    <w:p>
-      <w:pPr>
-        <w:pStyle w:val="a3"/>
-        <w:rPr>
-          <w:rFonts w:ascii="宋体" w:eastAsia="宋体" w:hAnsi="宋体" w:cs="宋体"/>
-        </w:rPr>
-      </w:pPr>
-      <w:r>
-        <w:rPr>
-          <w:rFonts w:ascii="宋体" w:eastAsia="宋体" w:hAnsi="宋体" w:cs="宋体"/>
-        </w:rPr>
+        <w:t>没事我给你个三角板你给我收拾他。</w:t>
+      </w:r>
+    </w:p>
+    <w:p>
+      <w:pPr>
+        <w:pStyle w:val="a3"/>
+        <w:rPr>
+          <w:rFonts w:ascii="宋体" w:eastAsia="宋体" w:hAnsi="宋体" w:cs="宋体"/>
+        </w:rPr>
+      </w:pPr>
+      <w:r>
+        <w:rPr>
+          <w:rFonts w:ascii="宋体" w:eastAsia="宋体" w:hAnsi="宋体" w:cs="宋体" w:hint="eastAsia"/>
+        </w:rPr>
+        <w:t>1</w:t>
+      </w:r>
+      <w:r>
+        <w:rPr>
+          <w:rFonts w:ascii="宋体" w:eastAsia="宋体" w:hAnsi="宋体" w:cs="宋体"/>
+        </w:rPr>
+        <w:t>8.</w:t>
+      </w:r>
+      <w:r>
+        <w:rPr>
+          <w:rFonts w:ascii="宋体" w:eastAsia="宋体" w:hAnsi="宋体" w:cs="宋体" w:hint="eastAsia"/>
+        </w:rPr>
+        <w:t>你是不是觉得你个儿低看不见你啊关键时刻逃避责任。</w:t>
+      </w:r>
+    </w:p>
+    <w:p>
+      <w:pPr>
+        <w:pStyle w:val="a3"/>
+        <w:rPr>
+          <w:rFonts w:ascii="宋体" w:eastAsia="宋体" w:hAnsi="宋体" w:cs="宋体"/>
+        </w:rPr>
+      </w:pPr>
+      <w:r>
+        <w:rPr>
+          <w:rFonts w:ascii="宋体" w:eastAsia="宋体" w:hAnsi="宋体" w:cs="宋体" w:hint="eastAsia"/>
+        </w:rPr>
+        <w:t>1</w:t>
+      </w:r>
+      <w:r>
+        <w:rPr>
+          <w:rFonts w:ascii="宋体" w:eastAsia="宋体" w:hAnsi="宋体" w:cs="宋体"/>
+        </w:rPr>
+        <w:t>9.</w:t>
+      </w:r>
+      <w:r>
+        <w:rPr>
+          <w:rFonts w:ascii="宋体" w:eastAsia="宋体" w:hAnsi="宋体" w:cs="宋体" w:hint="eastAsia"/>
+        </w:rPr>
+        <w:t>你别我背着身瞎忙活别的啊！</w:t>
+      </w:r>
+    </w:p>
+    <w:p>
+      <w:pPr>
+        <w:pStyle w:val="a3"/>
+        <w:rPr>
+          <w:rFonts w:ascii="宋体" w:eastAsia="宋体" w:hAnsi="宋体" w:cs="宋体"/>
+        </w:rPr>
+      </w:pPr>
+      <w:r>
+        <w:rPr>
+          <w:rFonts w:ascii="宋体" w:eastAsia="宋体" w:hAnsi="宋体" w:cs="宋体" w:hint="eastAsia"/>
+        </w:rPr>
+        <w:t>2</w:t>
+      </w:r>
+      <w:r>
+        <w:rPr>
+          <w:rFonts w:ascii="宋体" w:eastAsia="宋体" w:hAnsi="宋体" w:cs="宋体"/>
+        </w:rPr>
+        <w:t>0.</w:t>
+      </w:r>
+      <w:r>
+        <w:rPr>
+          <w:rFonts w:ascii="宋体" w:eastAsia="宋体" w:hAnsi="宋体" w:cs="宋体" w:hint="eastAsia"/>
+        </w:rPr>
+        <w:t>他们组是不是用完了？诶还有小朱呢。</w:t>
+      </w:r>
+    </w:p>
+    <w:p>
+      <w:pPr>
+        <w:pStyle w:val="a3"/>
+        <w:rPr>
+          <w:rFonts w:ascii="宋体" w:eastAsia="宋体" w:hAnsi="宋体" w:cs="宋体"/>
+        </w:rPr>
+      </w:pPr>
+      <w:r>
+        <w:rPr>
+          <w:rFonts w:ascii="宋体" w:eastAsia="宋体" w:hAnsi="宋体" w:cs="宋体" w:hint="eastAsia"/>
+        </w:rPr>
+        <w:t>2</w:t>
+      </w:r>
+      <w:r>
+        <w:rPr>
+          <w:rFonts w:ascii="宋体" w:eastAsia="宋体" w:hAnsi="宋体" w:cs="宋体"/>
+        </w:rPr>
+        <w:t>1.</w:t>
+      </w:r>
+      <w:r>
+        <w:rPr>
+          <w:rFonts w:ascii="宋体" w:eastAsia="宋体" w:hAnsi="宋体" w:cs="宋体" w:hint="eastAsia"/>
+        </w:rPr>
+        <w:t>明辕你是在走神还是在听课啊？显然是在走神。</w:t>
+      </w:r>
+    </w:p>
+    <w:p>
+      <w:pPr>
+        <w:pStyle w:val="a3"/>
+        <w:rPr>
+          <w:rFonts w:ascii="宋体" w:eastAsia="宋体" w:hAnsi="宋体" w:cs="宋体"/>
+        </w:rPr>
+      </w:pPr>
+      <w:r>
+        <w:rPr>
+          <w:rFonts w:ascii="宋体" w:eastAsia="宋体" w:hAnsi="宋体" w:cs="宋体" w:hint="eastAsia"/>
+        </w:rPr>
+        <w:t>2</w:t>
+      </w:r>
+      <w:r>
+        <w:rPr>
+          <w:rFonts w:ascii="宋体" w:eastAsia="宋体" w:hAnsi="宋体" w:cs="宋体"/>
+        </w:rPr>
+        <w:t>2.</w:t>
+      </w:r>
+      <w:r>
+        <w:rPr>
+          <w:rFonts w:ascii="宋体" w:eastAsia="宋体" w:hAnsi="宋体" w:cs="宋体" w:hint="eastAsia"/>
+        </w:rPr>
+        <w:t>你忙活半天，她来了个借东风。</w:t>
+      </w:r>
+    </w:p>
+    <w:p>
+      <w:pPr>
+        <w:pStyle w:val="a3"/>
+        <w:rPr>
+          <w:rFonts w:ascii="宋体" w:eastAsia="宋体" w:hAnsi="宋体" w:cs="宋体"/>
+        </w:rPr>
+      </w:pPr>
+      <w:r>
+        <w:rPr>
+          <w:rFonts w:ascii="宋体" w:eastAsia="宋体" w:hAnsi="宋体" w:cs="宋体"/>
+        </w:rPr>
+        <w:t>23.</w:t>
+      </w:r>
+    </w:p>
+    <w:p>
+      <w:pPr>
+        <w:pStyle w:val="a3"/>
+        <w:pBdr>
+          <w:bottom w:val="single" w:sz="6" w:space="1" w:color="auto"/>
+        </w:pBdr>
+        <w:rPr>
+          <w:rFonts w:ascii="宋体" w:eastAsia="宋体" w:hAnsi="宋体" w:cs="宋体" w:hint="eastAsia"/>
+        </w:rPr>
+      </w:pPr>
+      <w:r>
+        <w:rPr>
+          <w:rFonts w:ascii="宋体" w:eastAsia="宋体" w:hAnsi="宋体" w:cs="宋体"/>
+        </w:rPr>
+        <w:t>24.</w:t>
+      </w:r>
+    </w:p>
+    <w:p>
+      <w:pPr>
+        <w:pStyle w:val="a3"/>
+        <w:rPr>
+          <w:rFonts w:ascii="宋体" w:eastAsia="宋体" w:hAnsi="宋体" w:cs="宋体"/>
+        </w:rPr>
+      </w:pPr>
+      <w:r>
+        <w:rPr>
+          <w:rFonts w:ascii="宋体" w:eastAsia="宋体" w:hAnsi="宋体" w:cs="宋体"/>
+        </w:rPr>
+        <w:lastRenderedPageBreak/>
         <w:t>###[正经]</w:t>
       </w:r>
     </w:p>
@@ -891,7 +1151,6 @@
         <w:rPr>
           <w:rFonts w:ascii="宋体" w:eastAsia="宋体" w:hAnsi="宋体" w:cs="宋体" w:hint="eastAsia"/>
         </w:rPr>
-        <w:lastRenderedPageBreak/>
         <w:t>8</w:t>
       </w:r>
       <w:r>
@@ -957,6 +1216,32 @@
           <w:rFonts w:ascii="宋体" w:eastAsia="宋体" w:hAnsi="宋体" w:cs="宋体" w:hint="eastAsia"/>
         </w:rPr>
         <w:t>我想听思路，我不想听你的证明过程。</w:t>
+      </w:r>
+    </w:p>
+    <w:p>
+      <w:pPr>
+        <w:pStyle w:val="a3"/>
+        <w:rPr>
+          <w:rFonts w:ascii="宋体" w:eastAsia="宋体" w:hAnsi="宋体" w:cs="宋体" w:hint="eastAsia"/>
+        </w:rPr>
+      </w:pPr>
+      <w:r>
+        <w:rPr>
+          <w:rFonts w:ascii="宋体" w:eastAsia="宋体" w:hAnsi="宋体" w:cs="宋体" w:hint="eastAsia"/>
+        </w:rPr>
+        <w:t>1</w:t>
+      </w:r>
+      <w:r>
+        <w:rPr>
+          <w:rFonts w:ascii="宋体" w:eastAsia="宋体" w:hAnsi="宋体" w:cs="宋体"/>
+        </w:rPr>
+        <w:t>1.</w:t>
+      </w:r>
+      <w:r>
+        <w:rPr>
+          <w:rFonts w:ascii="宋体" w:eastAsia="宋体" w:hAnsi="宋体" w:cs="宋体" w:hint="eastAsia"/>
+        </w:rPr>
+        <w:t>多想～（停顿）少写～</w:t>
       </w:r>
     </w:p>
     <w:sectPr>
@@ -967,6 +1252,195 @@
     </w:sectPr>
   </w:body>
 </w:document>
+</file>
+
+<file path=word/numbering.xml><?xml version="1.0" encoding="utf-8"?>
+<w:numbering xmlns:wpc="http://schemas.microsoft.com/office/word/2010/wordprocessingCanvas" xmlns:cx="http://schemas.microsoft.com/office/drawing/2014/chartex" xmlns:cx1="http://schemas.microsoft.com/office/drawing/2015/9/8/chartex" xmlns:cx2="http://schemas.microsoft.com/office/drawing/2015/10/21/chartex" xmlns:cx3="http://schemas.microsoft.com/office/drawing/2016/5/9/chartex" xmlns:cx4="http://schemas.microsoft.com/office/drawing/2016/5/10/chartex" xmlns:cx5="http://schemas.microsoft.com/office/drawing/2016/5/11/chartex" xmlns:cx6="http://schemas.microsoft.com/office/drawing/2016/5/12/chartex" xmlns:cx7="http://schemas.microsoft.com/office/drawing/2016/5/13/chartex" xmlns:cx8="http://schemas.microsoft.com/office/drawing/2016/5/14/chartex" xmlns:mc="http://schemas.openxmlformats.org/markup-compatibility/2006" xmlns:aink="http://schemas.microsoft.com/office/drawing/2016/ink" xmlns:am3d="http://schemas.microsoft.com/office/drawing/2017/model3d" xmlns:o="urn:schemas-microsoft-com:office:office" xmlns:r="http://schemas.openxmlformats.org/officeDocument/2006/relationships" xmlns:m="http://schemas.openxmlformats.org/officeDocument/2006/math" xmlns:v="urn:schemas-microsoft-com:vml" xmlns:wp14="http://schemas.microsoft.com/office/word/2010/wordprocessingDrawing" xmlns:wp="http://schemas.openxmlformats.org/drawingml/2006/wordprocessingDrawing" xmlns:w10="urn:schemas-microsoft-com:office:word" xmlns:w="http://schemas.openxmlformats.org/wordprocessingml/2006/main" xmlns:w14="http://schemas.microsoft.com/office/word/2010/wordml" xmlns:w15="http://schemas.microsoft.com/office/word/2012/wordml" xmlns:w16cex="http://schemas.microsoft.com/office/word/2018/wordml/cex" xmlns:w16cid="http://schemas.microsoft.com/office/word/2016/wordml/cid" xmlns:w16="http://schemas.microsoft.com/office/word/2018/wordml" xmlns:w16se="http://schemas.microsoft.com/office/word/2015/wordml/symex" xmlns:wpg="http://schemas.microsoft.com/office/word/2010/wordprocessingGroup" xmlns:wpi="http://schemas.microsoft.com/office/word/2010/wordprocessingInk" xmlns:wne="http://schemas.microsoft.com/office/word/2006/wordml" xmlns:wps="http://schemas.microsoft.com/office/word/2010/wordprocessingShape" mc:Ignorable="w14 w15 w16se w16cid w16 w16cex wp14">
+  <w:abstractNum w:abstractNumId="0" w15:restartNumberingAfterBreak="0">
+    <w:nsid w:val="5ACD256A"/>
+    <w:multiLevelType w:val="hybridMultilevel"/>
+    <w:tmpl w:val="FC481752"/>
+    <w:lvl w:ilvl="0" w:tplc="771289FC">
+      <w:start w:val="1"/>
+      <w:numFmt w:val="decimal"/>
+      <w:lvlText w:val="%1."/>
+      <w:lvlJc w:val="left"/>
+      <w:pPr>
+        <w:ind w:left="360" w:hanging="360"/>
+      </w:pPr>
+      <w:rPr>
+        <w:rFonts w:hint="default"/>
+      </w:rPr>
+    </w:lvl>
+    <w:lvl w:ilvl="1" w:tplc="04090019" w:tentative="1">
+      <w:start w:val="1"/>
+      <w:numFmt w:val="lowerLetter"/>
+      <w:lvlText w:val="%2)"/>
+      <w:lvlJc w:val="left"/>
+      <w:pPr>
+        <w:ind w:left="840" w:hanging="420"/>
+      </w:pPr>
+    </w:lvl>
+    <w:lvl w:ilvl="2" w:tplc="0409001B" w:tentative="1">
+      <w:start w:val="1"/>
+      <w:numFmt w:val="lowerRoman"/>
+      <w:lvlText w:val="%3."/>
+      <w:lvlJc w:val="right"/>
+      <w:pPr>
+        <w:ind w:left="1260" w:hanging="420"/>
+      </w:pPr>
+    </w:lvl>
+    <w:lvl w:ilvl="3" w:tplc="0409000F" w:tentative="1">
+      <w:start w:val="1"/>
+      <w:numFmt w:val="decimal"/>
+      <w:lvlText w:val="%4."/>
+      <w:lvlJc w:val="left"/>
+      <w:pPr>
+        <w:ind w:left="1680" w:hanging="420"/>
+      </w:pPr>
+    </w:lvl>
+    <w:lvl w:ilvl="4" w:tplc="04090019" w:tentative="1">
+      <w:start w:val="1"/>
+      <w:numFmt w:val="lowerLetter"/>
+      <w:lvlText w:val="%5)"/>
+      <w:lvlJc w:val="left"/>
+      <w:pPr>
+        <w:ind w:left="2100" w:hanging="420"/>
+      </w:pPr>
+    </w:lvl>
+    <w:lvl w:ilvl="5" w:tplc="0409001B" w:tentative="1">
+      <w:start w:val="1"/>
+      <w:numFmt w:val="lowerRoman"/>
+      <w:lvlText w:val="%6."/>
+      <w:lvlJc w:val="right"/>
+      <w:pPr>
+        <w:ind w:left="2520" w:hanging="420"/>
+      </w:pPr>
+    </w:lvl>
+    <w:lvl w:ilvl="6" w:tplc="0409000F" w:tentative="1">
+      <w:start w:val="1"/>
+      <w:numFmt w:val="decimal"/>
+      <w:lvlText w:val="%7."/>
+      <w:lvlJc w:val="left"/>
+      <w:pPr>
+        <w:ind w:left="2940" w:hanging="420"/>
+      </w:pPr>
+    </w:lvl>
+    <w:lvl w:ilvl="7" w:tplc="04090019" w:tentative="1">
+      <w:start w:val="1"/>
+      <w:numFmt w:val="lowerLetter"/>
+      <w:lvlText w:val="%8)"/>
+      <w:lvlJc w:val="left"/>
+      <w:pPr>
+        <w:ind w:left="3360" w:hanging="420"/>
+      </w:pPr>
+    </w:lvl>
+    <w:lvl w:ilvl="8" w:tplc="0409001B" w:tentative="1">
+      <w:start w:val="1"/>
+      <w:numFmt w:val="lowerRoman"/>
+      <w:lvlText w:val="%9."/>
+      <w:lvlJc w:val="right"/>
+      <w:pPr>
+        <w:ind w:left="3780" w:hanging="420"/>
+      </w:pPr>
+    </w:lvl>
+  </w:abstractNum>
+  <w:abstractNum w:abstractNumId="1" w15:restartNumberingAfterBreak="0">
+    <w:nsid w:val="632962B7"/>
+    <w:multiLevelType w:val="hybridMultilevel"/>
+    <w:tmpl w:val="523A0CFA"/>
+    <w:lvl w:ilvl="0" w:tplc="9C260F40">
+      <w:start w:val="1"/>
+      <w:numFmt w:val="decimal"/>
+      <w:lvlText w:val="%1."/>
+      <w:lvlJc w:val="left"/>
+      <w:pPr>
+        <w:ind w:left="360" w:hanging="360"/>
+      </w:pPr>
+      <w:rPr>
+        <w:rFonts w:hint="default"/>
+      </w:rPr>
+    </w:lvl>
+    <w:lvl w:ilvl="1" w:tplc="04090019" w:tentative="1">
+      <w:start w:val="1"/>
+      <w:numFmt w:val="lowerLetter"/>
+      <w:lvlText w:val="%2)"/>
+      <w:lvlJc w:val="left"/>
+      <w:pPr>
+        <w:ind w:left="840" w:hanging="420"/>
+      </w:pPr>
+    </w:lvl>
+    <w:lvl w:ilvl="2" w:tplc="0409001B" w:tentative="1">
+      <w:start w:val="1"/>
+      <w:numFmt w:val="lowerRoman"/>
+      <w:lvlText w:val="%3."/>
+      <w:lvlJc w:val="right"/>
+      <w:pPr>
+        <w:ind w:left="1260" w:hanging="420"/>
+      </w:pPr>
+    </w:lvl>
+    <w:lvl w:ilvl="3" w:tplc="0409000F" w:tentative="1">
+      <w:start w:val="1"/>
+      <w:numFmt w:val="decimal"/>
+      <w:lvlText w:val="%4."/>
+      <w:lvlJc w:val="left"/>
+      <w:pPr>
+        <w:ind w:left="1680" w:hanging="420"/>
+      </w:pPr>
+    </w:lvl>
+    <w:lvl w:ilvl="4" w:tplc="04090019" w:tentative="1">
+      <w:start w:val="1"/>
+      <w:numFmt w:val="lowerLetter"/>
+      <w:lvlText w:val="%5)"/>
+      <w:lvlJc w:val="left"/>
+      <w:pPr>
+        <w:ind w:left="2100" w:hanging="420"/>
+      </w:pPr>
+    </w:lvl>
+    <w:lvl w:ilvl="5" w:tplc="0409001B" w:tentative="1">
+      <w:start w:val="1"/>
+      <w:numFmt w:val="lowerRoman"/>
+      <w:lvlText w:val="%6."/>
+      <w:lvlJc w:val="right"/>
+      <w:pPr>
+        <w:ind w:left="2520" w:hanging="420"/>
+      </w:pPr>
+    </w:lvl>
+    <w:lvl w:ilvl="6" w:tplc="0409000F" w:tentative="1">
+      <w:start w:val="1"/>
+      <w:numFmt w:val="decimal"/>
+      <w:lvlText w:val="%7."/>
+      <w:lvlJc w:val="left"/>
+      <w:pPr>
+        <w:ind w:left="2940" w:hanging="420"/>
+      </w:pPr>
+    </w:lvl>
+    <w:lvl w:ilvl="7" w:tplc="04090019" w:tentative="1">
+      <w:start w:val="1"/>
+      <w:numFmt w:val="lowerLetter"/>
+      <w:lvlText w:val="%8)"/>
+      <w:lvlJc w:val="left"/>
+      <w:pPr>
+        <w:ind w:left="3360" w:hanging="420"/>
+      </w:pPr>
+    </w:lvl>
+    <w:lvl w:ilvl="8" w:tplc="0409001B" w:tentative="1">
+      <w:start w:val="1"/>
+      <w:numFmt w:val="lowerRoman"/>
+      <w:lvlText w:val="%9."/>
+      <w:lvlJc w:val="right"/>
+      <w:pPr>
+        <w:ind w:left="3780" w:hanging="420"/>
+      </w:pPr>
+    </w:lvl>
+  </w:abstractNum>
+  <w:num w:numId="1">
+    <w:abstractNumId w:val="0"/>
+  </w:num>
+  <w:num w:numId="2">
+    <w:abstractNumId w:val="1"/>
+  </w:num>
+</w:numbering>
 </file>
 
 <file path=word/styles.xml><?xml version="1.0" encoding="utf-8"?>
